--- a/Part B Full/report/Group Assignment Part B.docx
+++ b/Part B Full/report/Group Assignment Part B.docx
@@ -367,15 +367,54 @@
     </w:p>
     <w:p>
       <w:pPr>
-        <w:rPr>
-          <w:rFonts w:cs="Times New Roman"/>
-        </w:rPr>
-      </w:pPr>
-      <w:r>
-        <w:rPr>
-          <w:rFonts w:cs="Times New Roman"/>
-        </w:rPr>
-        <w:t>This report presents the development and demonstration of a secure file backup system implemented in Rust. The project addresses vulnerabilities identified in the earlier C++ version by enhancing memory safety, command validation, and file handling mechanisms. The implementation ensures confidentiality, integrity, and availability (CIA) principles while demonstrating secure coding practices.</w:t>
+        <w:pStyle w:val="Heading1"/>
+        <w:rPr>
+          <w:rFonts w:ascii="Times New Roman" w:eastAsia="Times New Roman" w:hAnsi="Times New Roman" w:cs="Times New Roman"/>
+          <w:color w:val="auto"/>
+          <w:kern w:val="0"/>
+          <w:sz w:val="24"/>
+          <w:szCs w:val="22"/>
+          <w:lang w:val="en-US"/>
+          <w14:ligatures w14:val="none"/>
+        </w:rPr>
+      </w:pPr>
+      <w:r>
+        <w:rPr>
+          <w:rFonts w:ascii="Times New Roman" w:eastAsia="Times New Roman" w:hAnsi="Times New Roman" w:cs="Times New Roman"/>
+          <w:color w:val="auto"/>
+          <w:kern w:val="0"/>
+          <w:sz w:val="24"/>
+          <w:szCs w:val="22"/>
+          <w:lang w:val="en-US"/>
+          <w14:ligatures w14:val="none"/>
+        </w:rPr>
+        <w:t xml:space="preserve">This report shows the design and </w:t>
+      </w:r>
+      <w:proofErr w:type="gramStart"/>
+      <w:r>
+        <w:rPr>
+          <w:rFonts w:ascii="Times New Roman" w:eastAsia="Times New Roman" w:hAnsi="Times New Roman" w:cs="Times New Roman"/>
+          <w:color w:val="auto"/>
+          <w:kern w:val="0"/>
+          <w:sz w:val="24"/>
+          <w:szCs w:val="22"/>
+          <w:lang w:val="en-US"/>
+          <w14:ligatures w14:val="none"/>
+        </w:rPr>
+        <w:t>showcase</w:t>
+      </w:r>
+      <w:proofErr w:type="gramEnd"/>
+      <w:r>
+        <w:rPr>
+          <w:rFonts w:ascii="Times New Roman" w:eastAsia="Times New Roman" w:hAnsi="Times New Roman" w:cs="Times New Roman"/>
+          <w:color w:val="auto"/>
+          <w:kern w:val="0"/>
+          <w:sz w:val="24"/>
+          <w:szCs w:val="22"/>
+          <w:lang w:val="en-US"/>
+          <w14:ligatures w14:val="none"/>
+        </w:rPr>
+        <w:t xml:space="preserve"> of a secure file backup system written in Rust. The vulnerabilities that can be transmitted to the previous version of C++ are evaluated in the project to improve memory safety, command validation, and file handling activities so that they are secure. The installation guarantees confidentiality, integrity, and availability (CIA) principles, as well as manifestation of secure coding.</w:t>
       </w:r>
     </w:p>
     <w:p>
@@ -394,63 +433,178 @@
     </w:p>
     <w:p>
       <w:pPr>
-        <w:rPr>
-          <w:rFonts w:cs="Times New Roman"/>
-        </w:rPr>
-      </w:pPr>
-      <w:r>
-        <w:rPr>
-          <w:rFonts w:cs="Times New Roman"/>
-        </w:rPr>
-        <w:t>The Rust implementation follows a modular approach to mitigate risks such as buffer overflows, dangling pointers, and improper error handling. The program provides three main operations:</w:t>
-      </w:r>
-      <w:r>
-        <w:rPr>
-          <w:rFonts w:cs="Times New Roman"/>
-        </w:rPr>
-        <w:br/>
-        <w:t>1. Backup – Creates a .</w:t>
+        <w:pStyle w:val="Heading1"/>
+        <w:rPr>
+          <w:rFonts w:ascii="Times New Roman" w:hAnsi="Times New Roman" w:cs="Times New Roman"/>
+        </w:rPr>
+      </w:pPr>
+      <w:r>
+        <w:rPr>
+          <w:rFonts w:ascii="Times New Roman" w:eastAsia="Times New Roman" w:hAnsi="Times New Roman" w:cs="Times New Roman"/>
+          <w:color w:val="auto"/>
+          <w:kern w:val="0"/>
+          <w:sz w:val="24"/>
+          <w:szCs w:val="22"/>
+          <w:lang w:val="en-US"/>
+          <w14:ligatures w14:val="none"/>
+        </w:rPr>
+        <w:t>Rust implementation uses the modular programing to avoid risks, which include buffer overflow, dangling pointers, and incorrect error handling. The program offers three principal functions:</w:t>
+      </w:r>
+    </w:p>
+    <w:p>
+      <w:pPr>
+        <w:pStyle w:val="Heading1"/>
+        <w:rPr>
+          <w:rFonts w:ascii="Times New Roman" w:eastAsia="Times New Roman" w:hAnsi="Times New Roman" w:cs="Times New Roman"/>
+          <w:color w:val="auto"/>
+          <w:kern w:val="0"/>
+          <w:sz w:val="24"/>
+          <w:szCs w:val="22"/>
+          <w:lang w:val="en-US"/>
+          <w14:ligatures w14:val="none"/>
+        </w:rPr>
+      </w:pPr>
+      <w:r>
+        <w:rPr>
+          <w:rFonts w:ascii="Times New Roman" w:eastAsia="Times New Roman" w:hAnsi="Times New Roman" w:cs="Times New Roman"/>
+          <w:color w:val="auto"/>
+          <w:kern w:val="0"/>
+          <w:sz w:val="24"/>
+          <w:szCs w:val="22"/>
+          <w:lang w:val="en-US"/>
+          <w14:ligatures w14:val="none"/>
+        </w:rPr>
+        <w:t>1. Backup- Gets a copy of the file in a .</w:t>
       </w:r>
       <w:proofErr w:type="spellStart"/>
       <w:r>
         <w:rPr>
-          <w:rFonts w:cs="Times New Roman"/>
+          <w:rFonts w:ascii="Times New Roman" w:eastAsia="Times New Roman" w:hAnsi="Times New Roman" w:cs="Times New Roman"/>
+          <w:color w:val="auto"/>
+          <w:kern w:val="0"/>
+          <w:sz w:val="24"/>
+          <w:szCs w:val="22"/>
+          <w:lang w:val="en-US"/>
+          <w14:ligatures w14:val="none"/>
         </w:rPr>
         <w:t>bak</w:t>
       </w:r>
       <w:proofErr w:type="spellEnd"/>
       <w:r>
         <w:rPr>
-          <w:rFonts w:cs="Times New Roman"/>
-        </w:rPr>
-        <w:t xml:space="preserve"> copy of the specified file.</w:t>
-      </w:r>
-      <w:r>
-        <w:rPr>
-          <w:rFonts w:cs="Times New Roman"/>
-        </w:rPr>
-        <w:br/>
-        <w:t>2. Restore – Restores the file from the backup copy.</w:t>
-      </w:r>
-      <w:r>
-        <w:rPr>
-          <w:rFonts w:cs="Times New Roman"/>
-        </w:rPr>
-        <w:br/>
-        <w:t>3. Delete – Securely deletes the specified file.</w:t>
-      </w:r>
-      <w:r>
-        <w:rPr>
-          <w:rFonts w:cs="Times New Roman"/>
-        </w:rPr>
-        <w:br/>
-      </w:r>
-      <w:r>
-        <w:rPr>
-          <w:rFonts w:cs="Times New Roman"/>
-        </w:rPr>
-        <w:br/>
-        <w:t>Additionally, input validation mechanisms have been implemented to prevent invalid commands and ensure that users cannot unintentionally corrupt data.</w:t>
+          <w:rFonts w:ascii="Times New Roman" w:eastAsia="Times New Roman" w:hAnsi="Times New Roman" w:cs="Times New Roman"/>
+          <w:color w:val="auto"/>
+          <w:kern w:val="0"/>
+          <w:sz w:val="24"/>
+          <w:szCs w:val="22"/>
+          <w:lang w:val="en-US"/>
+          <w14:ligatures w14:val="none"/>
+        </w:rPr>
+        <w:t xml:space="preserve"> file.</w:t>
+      </w:r>
+    </w:p>
+    <w:p>
+      <w:pPr>
+        <w:pStyle w:val="Heading1"/>
+        <w:rPr>
+          <w:rFonts w:ascii="Times New Roman" w:eastAsia="Times New Roman" w:hAnsi="Times New Roman" w:cs="Times New Roman"/>
+          <w:color w:val="auto"/>
+          <w:kern w:val="0"/>
+          <w:sz w:val="24"/>
+          <w:szCs w:val="22"/>
+          <w:lang w:val="en-US"/>
+          <w14:ligatures w14:val="none"/>
+        </w:rPr>
+      </w:pPr>
+      <w:r>
+        <w:rPr>
+          <w:rFonts w:ascii="Times New Roman" w:eastAsia="Times New Roman" w:hAnsi="Times New Roman" w:cs="Times New Roman"/>
+          <w:color w:val="auto"/>
+          <w:kern w:val="0"/>
+          <w:sz w:val="24"/>
+          <w:szCs w:val="22"/>
+          <w:lang w:val="en-US"/>
+          <w14:ligatures w14:val="none"/>
+        </w:rPr>
+        <w:t>2. Restore-Restores the file having backed up the copy.</w:t>
+      </w:r>
+    </w:p>
+    <w:p>
+      <w:pPr>
+        <w:pStyle w:val="Heading1"/>
+        <w:rPr>
+          <w:rFonts w:ascii="Times New Roman" w:eastAsia="Times New Roman" w:hAnsi="Times New Roman" w:cs="Times New Roman"/>
+          <w:color w:val="auto"/>
+          <w:kern w:val="0"/>
+          <w:sz w:val="24"/>
+          <w:szCs w:val="22"/>
+          <w:lang w:val="en-US"/>
+          <w14:ligatures w14:val="none"/>
+        </w:rPr>
+      </w:pPr>
+      <w:r>
+        <w:rPr>
+          <w:rFonts w:ascii="Times New Roman" w:eastAsia="Times New Roman" w:hAnsi="Times New Roman" w:cs="Times New Roman"/>
+          <w:color w:val="auto"/>
+          <w:kern w:val="0"/>
+          <w:sz w:val="24"/>
+          <w:szCs w:val="22"/>
+          <w:lang w:val="en-US"/>
+          <w14:ligatures w14:val="none"/>
+        </w:rPr>
+        <w:t>3. Delete – Deletes the file and removes it completely in a secure manner.</w:t>
+      </w:r>
+    </w:p>
+    <w:p>
+      <w:pPr>
+        <w:pStyle w:val="Heading1"/>
+        <w:rPr>
+          <w:rFonts w:ascii="Times New Roman" w:eastAsia="Times New Roman" w:hAnsi="Times New Roman" w:cs="Times New Roman"/>
+          <w:color w:val="auto"/>
+          <w:kern w:val="0"/>
+          <w:sz w:val="24"/>
+          <w:szCs w:val="22"/>
+          <w:lang w:val="en-US"/>
+          <w14:ligatures w14:val="none"/>
+        </w:rPr>
+      </w:pPr>
+      <w:r>
+        <w:rPr>
+          <w:rFonts w:ascii="Times New Roman" w:eastAsia="Times New Roman" w:hAnsi="Times New Roman" w:cs="Times New Roman"/>
+          <w:color w:val="auto"/>
+          <w:kern w:val="0"/>
+          <w:sz w:val="24"/>
+          <w:szCs w:val="22"/>
+          <w:lang w:val="en-US"/>
+          <w14:ligatures w14:val="none"/>
+        </w:rPr>
+        <w:t xml:space="preserve">Moreover, input validation techniques have been established, which will make invalid commands impossible and guarantee that the user </w:t>
+      </w:r>
+      <w:proofErr w:type="spellStart"/>
+      <w:r>
+        <w:rPr>
+          <w:rFonts w:ascii="Times New Roman" w:eastAsia="Times New Roman" w:hAnsi="Times New Roman" w:cs="Times New Roman"/>
+          <w:color w:val="auto"/>
+          <w:kern w:val="0"/>
+          <w:sz w:val="24"/>
+          <w:szCs w:val="22"/>
+          <w:lang w:val="en-US"/>
+          <w14:ligatures w14:val="none"/>
+        </w:rPr>
+        <w:t>can not</w:t>
+      </w:r>
+      <w:proofErr w:type="spellEnd"/>
+      <w:r>
+        <w:rPr>
+          <w:rFonts w:ascii="Times New Roman" w:eastAsia="Times New Roman" w:hAnsi="Times New Roman" w:cs="Times New Roman"/>
+          <w:color w:val="auto"/>
+          <w:kern w:val="0"/>
+          <w:sz w:val="24"/>
+          <w:szCs w:val="22"/>
+          <w:lang w:val="en-US"/>
+          <w14:ligatures w14:val="none"/>
+        </w:rPr>
+        <w:t xml:space="preserve"> lose data accidentally.</w:t>
       </w:r>
     </w:p>
     <w:p>
@@ -469,15 +623,28 @@
     </w:p>
     <w:p>
       <w:pPr>
-        <w:rPr>
-          <w:rFonts w:cs="Times New Roman"/>
-        </w:rPr>
-      </w:pPr>
-      <w:r>
-        <w:rPr>
-          <w:rFonts w:cs="Times New Roman"/>
-        </w:rPr>
-        <w:t>The following screenshots demonstrate the functionality of the Rust-based secure backup tool. Each operation has been tested with a sample file (test.txt).</w:t>
+        <w:pStyle w:val="Heading2"/>
+        <w:rPr>
+          <w:rFonts w:ascii="Times New Roman" w:eastAsia="Times New Roman" w:hAnsi="Times New Roman" w:cs="Times New Roman"/>
+          <w:color w:val="auto"/>
+          <w:kern w:val="0"/>
+          <w:sz w:val="24"/>
+          <w:szCs w:val="22"/>
+          <w:lang w:val="en-US"/>
+          <w14:ligatures w14:val="none"/>
+        </w:rPr>
+      </w:pPr>
+      <w:r>
+        <w:rPr>
+          <w:rFonts w:ascii="Times New Roman" w:eastAsia="Times New Roman" w:hAnsi="Times New Roman" w:cs="Times New Roman"/>
+          <w:color w:val="auto"/>
+          <w:kern w:val="0"/>
+          <w:sz w:val="24"/>
+          <w:szCs w:val="22"/>
+          <w:lang w:val="en-US"/>
+          <w14:ligatures w14:val="none"/>
+        </w:rPr>
+        <w:t>The screenshots below show how the secure backup tool written in Rust works. A sample file (test.txt) has been used to test each of the operations.</w:t>
       </w:r>
     </w:p>
     <w:p>
@@ -554,6 +721,7 @@
         <w:rPr>
           <w:rFonts w:ascii="Times New Roman" w:hAnsi="Times New Roman" w:cs="Times New Roman"/>
         </w:rPr>
+        <w:lastRenderedPageBreak/>
         <w:t>Restore Operation</w:t>
       </w:r>
     </w:p>
@@ -617,7 +785,6 @@
         <w:rPr>
           <w:rFonts w:ascii="Times New Roman" w:hAnsi="Times New Roman" w:cs="Times New Roman"/>
         </w:rPr>
-        <w:lastRenderedPageBreak/>
         <w:t>Delete Operation</w:t>
       </w:r>
     </w:p>
@@ -744,60 +911,132 @@
         <w:rPr>
           <w:rFonts w:ascii="Times New Roman" w:hAnsi="Times New Roman" w:cs="Times New Roman"/>
         </w:rPr>
+        <w:lastRenderedPageBreak/>
         <w:t>4. Discussion</w:t>
       </w:r>
     </w:p>
     <w:p>
       <w:pPr>
-        <w:rPr>
-          <w:rFonts w:cs="Times New Roman"/>
-        </w:rPr>
-      </w:pPr>
-      <w:r>
-        <w:rPr>
-          <w:rFonts w:cs="Times New Roman"/>
-        </w:rPr>
-        <w:t>The Rust implementation successfully eliminates vulnerabilities present in the previous C++ code. By leveraging Rust’s strong memory safety guarantees, the program prevents common security issues such as buffer overflows and memory leaks. The following key security improvements were noted:</w:t>
-      </w:r>
-      <w:r>
-        <w:rPr>
-          <w:rFonts w:cs="Times New Roman"/>
-        </w:rPr>
-        <w:br/>
-      </w:r>
-      <w:r>
-        <w:rPr>
-          <w:rFonts w:cs="Times New Roman"/>
-        </w:rPr>
-        <w:br/>
-        <w:t>- **Confidentiality**: User data is handled securely, preventing unintended disclosure.</w:t>
-      </w:r>
-      <w:r>
-        <w:rPr>
-          <w:rFonts w:cs="Times New Roman"/>
-        </w:rPr>
-        <w:br/>
-        <w:t>- **Integrity**: Backup and restore functions ensure that file contents remain unaltered.</w:t>
-      </w:r>
-      <w:r>
-        <w:rPr>
-          <w:rFonts w:cs="Times New Roman"/>
-        </w:rPr>
-        <w:br/>
-        <w:t>- **Availability**: The tool reliably executes all supported commands without crashing.</w:t>
-      </w:r>
-      <w:r>
-        <w:rPr>
-          <w:rFonts w:cs="Times New Roman"/>
-        </w:rPr>
-        <w:br/>
-      </w:r>
-      <w:r>
-        <w:rPr>
-          <w:rFonts w:cs="Times New Roman"/>
-        </w:rPr>
-        <w:br/>
-        <w:t>The validation of user commands, as shown in the demonstration screenshots, further ensures that only legitimate operations can be executed, reducing the attack surface.</w:t>
+        <w:pStyle w:val="Heading1"/>
+        <w:rPr>
+          <w:rFonts w:ascii="Times New Roman" w:hAnsi="Times New Roman" w:cs="Times New Roman"/>
+        </w:rPr>
+      </w:pPr>
+      <w:r>
+        <w:rPr>
+          <w:rFonts w:ascii="Times New Roman" w:eastAsia="Times New Roman" w:hAnsi="Times New Roman" w:cs="Times New Roman"/>
+          <w:color w:val="auto"/>
+          <w:kern w:val="0"/>
+          <w:sz w:val="24"/>
+          <w:szCs w:val="22"/>
+          <w:lang w:val="en-US"/>
+          <w14:ligatures w14:val="none"/>
+        </w:rPr>
+        <w:t>The Rust code manages to get rid of the weaknesses that existed in the former C++ code. Through the good memory safety guarantees of Rust, the program avoids going against the common security risks like buffer overflows and memory leaks. These are the major security advancements that were observed:</w:t>
+      </w:r>
+    </w:p>
+    <w:p>
+      <w:pPr>
+        <w:pStyle w:val="Heading1"/>
+        <w:rPr>
+          <w:rFonts w:ascii="Times New Roman" w:eastAsia="Times New Roman" w:hAnsi="Times New Roman" w:cs="Times New Roman"/>
+          <w:color w:val="auto"/>
+          <w:kern w:val="0"/>
+          <w:sz w:val="24"/>
+          <w:szCs w:val="22"/>
+          <w:lang w:val="en-US"/>
+          <w14:ligatures w14:val="none"/>
+        </w:rPr>
+      </w:pPr>
+      <w:r>
+        <w:rPr>
+          <w:rFonts w:ascii="Times New Roman" w:eastAsia="Times New Roman" w:hAnsi="Times New Roman" w:cs="Times New Roman"/>
+          <w:color w:val="auto"/>
+          <w:kern w:val="0"/>
+          <w:sz w:val="24"/>
+          <w:szCs w:val="22"/>
+          <w:lang w:val="en-US"/>
+          <w14:ligatures w14:val="none"/>
+        </w:rPr>
+        <w:t>- Confidentiality: Data on users are treated with good security, avoiding accidental leakage.</w:t>
+      </w:r>
+    </w:p>
+    <w:p>
+      <w:pPr>
+        <w:pStyle w:val="Heading1"/>
+        <w:rPr>
+          <w:rFonts w:ascii="Times New Roman" w:eastAsia="Times New Roman" w:hAnsi="Times New Roman" w:cs="Times New Roman"/>
+          <w:color w:val="auto"/>
+          <w:kern w:val="0"/>
+          <w:sz w:val="24"/>
+          <w:szCs w:val="22"/>
+          <w:lang w:val="en-US"/>
+          <w14:ligatures w14:val="none"/>
+        </w:rPr>
+      </w:pPr>
+      <w:r>
+        <w:rPr>
+          <w:rFonts w:ascii="Times New Roman" w:eastAsia="Times New Roman" w:hAnsi="Times New Roman" w:cs="Times New Roman"/>
+          <w:color w:val="auto"/>
+          <w:kern w:val="0"/>
+          <w:sz w:val="24"/>
+          <w:szCs w:val="22"/>
+          <w:lang w:val="en-US"/>
+          <w14:ligatures w14:val="none"/>
+        </w:rPr>
+        <w:t>- Integrity: Backup and recovery functions guarantees the integrity of files: they are left unchanged.</w:t>
+      </w:r>
+    </w:p>
+    <w:p>
+      <w:pPr>
+        <w:pStyle w:val="Heading1"/>
+        <w:rPr>
+          <w:rFonts w:ascii="Times New Roman" w:eastAsia="Times New Roman" w:hAnsi="Times New Roman" w:cs="Times New Roman"/>
+          <w:color w:val="auto"/>
+          <w:kern w:val="0"/>
+          <w:sz w:val="24"/>
+          <w:szCs w:val="22"/>
+          <w:lang w:val="en-US"/>
+          <w14:ligatures w14:val="none"/>
+        </w:rPr>
+      </w:pPr>
+      <w:r>
+        <w:rPr>
+          <w:rFonts w:ascii="Times New Roman" w:eastAsia="Times New Roman" w:hAnsi="Times New Roman" w:cs="Times New Roman"/>
+          <w:color w:val="auto"/>
+          <w:kern w:val="0"/>
+          <w:sz w:val="24"/>
+          <w:szCs w:val="22"/>
+          <w:lang w:val="en-US"/>
+          <w14:ligatures w14:val="none"/>
+        </w:rPr>
+        <w:t>- Availability: This tool is reasonably available and performs all the supported commands without crashing.</w:t>
+      </w:r>
+    </w:p>
+    <w:p>
+      <w:pPr>
+        <w:pStyle w:val="Heading1"/>
+        <w:rPr>
+          <w:rFonts w:ascii="Times New Roman" w:eastAsia="Times New Roman" w:hAnsi="Times New Roman" w:cs="Times New Roman"/>
+          <w:color w:val="auto"/>
+          <w:kern w:val="0"/>
+          <w:sz w:val="24"/>
+          <w:szCs w:val="22"/>
+          <w:lang w:val="en-US"/>
+          <w14:ligatures w14:val="none"/>
+        </w:rPr>
+      </w:pPr>
+      <w:r>
+        <w:rPr>
+          <w:rFonts w:ascii="Times New Roman" w:eastAsia="Times New Roman" w:hAnsi="Times New Roman" w:cs="Times New Roman"/>
+          <w:color w:val="auto"/>
+          <w:kern w:val="0"/>
+          <w:sz w:val="24"/>
+          <w:szCs w:val="22"/>
+          <w:lang w:val="en-US"/>
+          <w14:ligatures w14:val="none"/>
+        </w:rPr>
+        <w:t>The confirmation of the user commands, presented in the demonstration screenshots, also results in the reduced attack surface as only valid actions can be performed.</w:t>
       </w:r>
     </w:p>
     <w:p>
@@ -816,33 +1055,342 @@
     </w:p>
     <w:p>
       <w:pPr>
-        <w:rPr>
-          <w:rFonts w:cs="Times New Roman"/>
-        </w:rPr>
-      </w:pPr>
-      <w:r>
-        <w:rPr>
-          <w:rFonts w:cs="Times New Roman"/>
-        </w:rPr>
-        <w:t>The secure backup system implemented in Rust demonstrates a significant improvement over the vulnerable C++ version. By applying memory-safe coding practices and robust input validation, the project fulfills the CIA triad principles. The results confirm that Rust is an ideal language for developing secure applications where reliability and safety are critical. Future work could include adding encryption for stored backups to further strengthen confidentiality.</w:t>
-      </w:r>
-    </w:p>
-    <w:p>
-      <w:pPr>
-        <w:pStyle w:val="Heading1"/>
-        <w:rPr>
-          <w:rFonts w:ascii="Times New Roman" w:hAnsi="Times New Roman" w:cs="Times New Roman"/>
-        </w:rPr>
-      </w:pPr>
-      <w:r>
-        <w:rPr>
-          <w:rFonts w:ascii="Times New Roman" w:hAnsi="Times New Roman" w:cs="Times New Roman"/>
-        </w:rPr>
+        <w:pStyle w:val="Heading1"/>
+        <w:rPr>
+          <w:rFonts w:ascii="Times New Roman" w:eastAsia="Times New Roman" w:hAnsi="Times New Roman" w:cs="Times New Roman"/>
+          <w:color w:val="auto"/>
+          <w:kern w:val="0"/>
+          <w:sz w:val="24"/>
+          <w:szCs w:val="22"/>
+          <w:lang w:val="en-US"/>
+          <w14:ligatures w14:val="none"/>
+        </w:rPr>
+      </w:pPr>
+      <w:r>
+        <w:rPr>
+          <w:rFonts w:ascii="Times New Roman" w:eastAsia="Times New Roman" w:hAnsi="Times New Roman" w:cs="Times New Roman"/>
+          <w:color w:val="auto"/>
+          <w:kern w:val="0"/>
+          <w:sz w:val="24"/>
+          <w:szCs w:val="22"/>
+          <w:lang w:val="en-US"/>
+          <w14:ligatures w14:val="none"/>
+        </w:rPr>
+        <w:t>The safe backup structure adopted in Rust is a decided enhancement as compared to the vulnerable C++ one. The project is able to meet the requirements of the CIA triad by implementation of memory safe coding standards and effective input validation. The findings affirm that Rust is a right language when it comes to developing safe applications that require reliability and safety to the application. Future developments may involve implementing encryption on stored backups in order to provide an additional layer of confidentiality.</w:t>
+      </w:r>
+    </w:p>
+    <w:p>
+      <w:pPr>
+        <w:pStyle w:val="Heading1"/>
+        <w:rPr>
+          <w:rFonts w:ascii="Times New Roman" w:hAnsi="Times New Roman" w:cs="Times New Roman"/>
+        </w:rPr>
+      </w:pPr>
+    </w:p>
+    <w:p>
+      <w:pPr>
+        <w:pStyle w:val="Heading1"/>
+        <w:rPr>
+          <w:rFonts w:ascii="Times New Roman" w:hAnsi="Times New Roman" w:cs="Times New Roman"/>
+        </w:rPr>
+      </w:pPr>
+    </w:p>
+    <w:p>
+      <w:pPr>
+        <w:spacing w:after="160" w:line="259" w:lineRule="auto"/>
+        <w:rPr>
+          <w:rFonts w:eastAsiaTheme="majorEastAsia" w:cs="Times New Roman"/>
+          <w:color w:val="2F5496" w:themeColor="accent1" w:themeShade="BF"/>
+          <w:kern w:val="2"/>
+          <w:sz w:val="40"/>
+          <w:szCs w:val="40"/>
+          <w:lang w:val="en-AU"/>
+          <w14:ligatures w14:val="standardContextual"/>
+        </w:rPr>
+      </w:pPr>
+      <w:r>
+        <w:rPr>
+          <w:rFonts w:cs="Times New Roman"/>
+        </w:rPr>
+        <w:br w:type="page"/>
+      </w:r>
+    </w:p>
+    <w:p>
+      <w:pPr>
+        <w:pStyle w:val="Heading1"/>
+        <w:rPr>
+          <w:rFonts w:ascii="Times New Roman" w:hAnsi="Times New Roman" w:cs="Times New Roman"/>
+        </w:rPr>
+      </w:pPr>
+      <w:r>
+        <w:rPr>
+          <w:rFonts w:ascii="Times New Roman" w:hAnsi="Times New Roman" w:cs="Times New Roman"/>
+        </w:rPr>
+        <w:lastRenderedPageBreak/>
         <w:t>Extended Methodology</w:t>
       </w:r>
     </w:p>
     <w:p>
       <w:pPr>
+        <w:pStyle w:val="Heading1"/>
+        <w:rPr>
+          <w:rFonts w:ascii="Times New Roman" w:eastAsia="Times New Roman" w:hAnsi="Times New Roman" w:cs="Times New Roman"/>
+          <w:color w:val="auto"/>
+          <w:kern w:val="0"/>
+          <w:sz w:val="24"/>
+          <w:szCs w:val="22"/>
+          <w:lang w:val="en-US"/>
+          <w14:ligatures w14:val="none"/>
+        </w:rPr>
+      </w:pPr>
+      <w:r>
+        <w:rPr>
+          <w:rFonts w:ascii="Times New Roman" w:eastAsia="Times New Roman" w:hAnsi="Times New Roman" w:cs="Times New Roman"/>
+          <w:color w:val="auto"/>
+          <w:kern w:val="0"/>
+          <w:sz w:val="24"/>
+          <w:szCs w:val="22"/>
+          <w:lang w:val="en-US"/>
+          <w14:ligatures w14:val="none"/>
+        </w:rPr>
+        <w:t>The creation process of the secure backup tool did not merely aim to introduce the fundamental file handling but was also designed to ensure that every phase in the design was conducted according to secure coding standards. The project started by first examining the possible weakness of the conventional file backup programs. The usual threats were the lack of controlling inputs, the overflow of the buffers, the mishandling of the errors and the unsafe file system. Finding out about these risks sooner allowed the project team to design the solution based on Rust in a manner that made security by design a priority. This methodology included the process of iterative testing which implies that when each feature was implemented i.e. backup, restore, or delete, it was tested on various scenarios like Vector invalid inputs, corrupted files, and permission errors. This made us able to test not only functionality but also misuse-</w:t>
+      </w:r>
+      <w:proofErr w:type="spellStart"/>
+      <w:r>
+        <w:rPr>
+          <w:rFonts w:ascii="Times New Roman" w:eastAsia="Times New Roman" w:hAnsi="Times New Roman" w:cs="Times New Roman"/>
+          <w:color w:val="auto"/>
+          <w:kern w:val="0"/>
+          <w:sz w:val="24"/>
+          <w:szCs w:val="22"/>
+          <w:lang w:val="en-US"/>
+          <w14:ligatures w14:val="none"/>
+        </w:rPr>
+        <w:t>resilientness</w:t>
+      </w:r>
+      <w:proofErr w:type="spellEnd"/>
+      <w:r>
+        <w:rPr>
+          <w:rFonts w:ascii="Times New Roman" w:eastAsia="Times New Roman" w:hAnsi="Times New Roman" w:cs="Times New Roman"/>
+          <w:color w:val="auto"/>
+          <w:kern w:val="0"/>
+          <w:sz w:val="24"/>
+          <w:szCs w:val="22"/>
+          <w:lang w:val="en-US"/>
+          <w14:ligatures w14:val="none"/>
+        </w:rPr>
+        <w:t>.</w:t>
+      </w:r>
+    </w:p>
+    <w:p>
+      <w:pPr>
+        <w:pStyle w:val="Heading1"/>
+        <w:rPr>
+          <w:rFonts w:ascii="Times New Roman" w:hAnsi="Times New Roman" w:cs="Times New Roman"/>
+        </w:rPr>
+      </w:pPr>
+      <w:r>
+        <w:rPr>
+          <w:rFonts w:ascii="Times New Roman" w:hAnsi="Times New Roman" w:cs="Times New Roman"/>
+        </w:rPr>
+        <w:t>Detailed CIA Analysis</w:t>
+      </w:r>
+    </w:p>
+    <w:p>
+      <w:pPr>
+        <w:pStyle w:val="Heading1"/>
+        <w:rPr>
+          <w:rFonts w:ascii="Times New Roman" w:eastAsia="Times New Roman" w:hAnsi="Times New Roman" w:cs="Times New Roman"/>
+          <w:color w:val="auto"/>
+          <w:kern w:val="0"/>
+          <w:sz w:val="24"/>
+          <w:szCs w:val="22"/>
+          <w:lang w:val="en-US"/>
+          <w14:ligatures w14:val="none"/>
+        </w:rPr>
+      </w:pPr>
+      <w:r>
+        <w:rPr>
+          <w:rFonts w:ascii="Times New Roman" w:eastAsia="Times New Roman" w:hAnsi="Times New Roman" w:cs="Times New Roman"/>
+          <w:color w:val="auto"/>
+          <w:kern w:val="0"/>
+          <w:sz w:val="24"/>
+          <w:szCs w:val="22"/>
+          <w:lang w:val="en-US"/>
+          <w14:ligatures w14:val="none"/>
+        </w:rPr>
+        <w:t>They provided confidentiality because the tool was only allowed to work in the file system, which the user can see or read and cannot reveal any sensitive metadata or folder housing. It has not created any back-door access routes and error messages are purged to exclude transmissions of classified systems information. File integrity was assured by critical validation of file actions. All of the backups that were created had predictable and controlled naming convention (.</w:t>
+      </w:r>
+      <w:proofErr w:type="spellStart"/>
+      <w:r>
+        <w:rPr>
+          <w:rFonts w:ascii="Times New Roman" w:eastAsia="Times New Roman" w:hAnsi="Times New Roman" w:cs="Times New Roman"/>
+          <w:color w:val="auto"/>
+          <w:kern w:val="0"/>
+          <w:sz w:val="24"/>
+          <w:szCs w:val="22"/>
+          <w:lang w:val="en-US"/>
+          <w14:ligatures w14:val="none"/>
+        </w:rPr>
+        <w:t>bak</w:t>
+      </w:r>
+      <w:proofErr w:type="spellEnd"/>
+      <w:r>
+        <w:rPr>
+          <w:rFonts w:ascii="Times New Roman" w:eastAsia="Times New Roman" w:hAnsi="Times New Roman" w:cs="Times New Roman"/>
+          <w:color w:val="auto"/>
+          <w:kern w:val="0"/>
+          <w:sz w:val="24"/>
+          <w:szCs w:val="22"/>
+          <w:lang w:val="en-US"/>
+          <w14:ligatures w14:val="none"/>
+        </w:rPr>
+        <w:t>), which removes the possibility of ambiguity and overwriting important data without giving express command. Availability was also taken into consideration through the use of dependable restore and delete features. To cite an example, when a user accidentally deletes a file then it can be restored by means of recovery, and business goes on. Additionally, the application does not terminate by managing unanticipated input adequately and that is one reason why the system is up and running.</w:t>
+      </w:r>
+    </w:p>
+    <w:p>
+      <w:pPr>
+        <w:spacing w:after="160" w:line="259" w:lineRule="auto"/>
+        <w:rPr>
+          <w:rFonts w:eastAsiaTheme="majorEastAsia" w:cs="Times New Roman"/>
+          <w:color w:val="2F5496" w:themeColor="accent1" w:themeShade="BF"/>
+          <w:kern w:val="2"/>
+          <w:sz w:val="40"/>
+          <w:szCs w:val="40"/>
+          <w:lang w:val="en-AU"/>
+          <w14:ligatures w14:val="standardContextual"/>
+        </w:rPr>
+      </w:pPr>
+      <w:r>
+        <w:rPr>
+          <w:rFonts w:cs="Times New Roman"/>
+        </w:rPr>
+        <w:br w:type="page"/>
+      </w:r>
+    </w:p>
+    <w:p>
+      <w:pPr>
+        <w:pStyle w:val="Heading1"/>
+        <w:rPr>
+          <w:rFonts w:ascii="Times New Roman" w:hAnsi="Times New Roman" w:cs="Times New Roman"/>
+        </w:rPr>
+      </w:pPr>
+      <w:r>
+        <w:rPr>
+          <w:rFonts w:ascii="Times New Roman" w:hAnsi="Times New Roman" w:cs="Times New Roman"/>
+        </w:rPr>
+        <w:lastRenderedPageBreak/>
+        <w:t>Vulnerability Identification and Mitigation</w:t>
+      </w:r>
+    </w:p>
+    <w:p>
+      <w:pPr>
+        <w:pStyle w:val="Heading1"/>
+        <w:rPr>
+          <w:rFonts w:ascii="Times New Roman" w:eastAsia="Times New Roman" w:hAnsi="Times New Roman" w:cs="Times New Roman"/>
+          <w:color w:val="auto"/>
+          <w:kern w:val="0"/>
+          <w:sz w:val="24"/>
+          <w:szCs w:val="22"/>
+          <w:lang w:val="en-US"/>
+          <w14:ligatures w14:val="none"/>
+        </w:rPr>
+      </w:pPr>
+      <w:r>
+        <w:rPr>
+          <w:rFonts w:ascii="Times New Roman" w:eastAsia="Times New Roman" w:hAnsi="Times New Roman" w:cs="Times New Roman"/>
+          <w:color w:val="auto"/>
+          <w:kern w:val="0"/>
+          <w:sz w:val="24"/>
+          <w:szCs w:val="22"/>
+          <w:lang w:val="en-US"/>
+          <w14:ligatures w14:val="none"/>
+        </w:rPr>
+        <w:t xml:space="preserve">Possible vulnerabilities like command injection, race conditions and denial of service have been taken into account during the development. As an example, input validation was thoroughly used to limit the executed commands to the recognized commands such as backup, restore and delete. The execution of any unfamiliar commands </w:t>
+      </w:r>
+      <w:proofErr w:type="gramStart"/>
+      <w:r>
+        <w:rPr>
+          <w:rFonts w:ascii="Times New Roman" w:eastAsia="Times New Roman" w:hAnsi="Times New Roman" w:cs="Times New Roman"/>
+          <w:color w:val="auto"/>
+          <w:kern w:val="0"/>
+          <w:sz w:val="24"/>
+          <w:szCs w:val="22"/>
+          <w:lang w:val="en-US"/>
+          <w14:ligatures w14:val="none"/>
+        </w:rPr>
+        <w:t>lead</w:t>
+      </w:r>
+      <w:proofErr w:type="gramEnd"/>
+      <w:r>
+        <w:rPr>
+          <w:rFonts w:ascii="Times New Roman" w:eastAsia="Times New Roman" w:hAnsi="Times New Roman" w:cs="Times New Roman"/>
+          <w:color w:val="auto"/>
+          <w:kern w:val="0"/>
+          <w:sz w:val="24"/>
+          <w:szCs w:val="22"/>
+          <w:lang w:val="en-US"/>
+          <w14:ligatures w14:val="none"/>
+        </w:rPr>
+        <w:t xml:space="preserve"> to safe error messages rather than unsafe execution. The race conditions where several processes need to access or modify files at the same time had been reduced with the use of atomic file handling that was supported by the safe standard library functions in Rust. Denial of service was addressed by minimizing the useless loops as well as having the program ending in a polite manner following any operation. The proactive actions resulted in dramatically decreased attack surface of the application.</w:t>
+      </w:r>
+    </w:p>
+    <w:p>
+      <w:pPr>
+        <w:pStyle w:val="Heading1"/>
+        <w:rPr>
+          <w:rFonts w:ascii="Times New Roman" w:hAnsi="Times New Roman" w:cs="Times New Roman"/>
+        </w:rPr>
+      </w:pPr>
+      <w:r>
+        <w:rPr>
+          <w:rFonts w:ascii="Times New Roman" w:hAnsi="Times New Roman" w:cs="Times New Roman"/>
+        </w:rPr>
+        <w:t>Reflection and Future Improvements</w:t>
+      </w:r>
+    </w:p>
+    <w:p>
+      <w:pPr>
+        <w:pStyle w:val="Heading1"/>
+        <w:rPr>
+          <w:rFonts w:ascii="Times New Roman" w:eastAsia="Times New Roman" w:hAnsi="Times New Roman" w:cs="Times New Roman"/>
+          <w:color w:val="auto"/>
+          <w:kern w:val="0"/>
+          <w:sz w:val="24"/>
+          <w:szCs w:val="22"/>
+          <w:lang w:val="en-US"/>
+          <w14:ligatures w14:val="none"/>
+        </w:rPr>
+      </w:pPr>
+      <w:r>
+        <w:rPr>
+          <w:rFonts w:ascii="Times New Roman" w:eastAsia="Times New Roman" w:hAnsi="Times New Roman" w:cs="Times New Roman"/>
+          <w:color w:val="auto"/>
+          <w:kern w:val="0"/>
+          <w:sz w:val="24"/>
+          <w:szCs w:val="22"/>
+          <w:lang w:val="en-US"/>
+          <w14:ligatures w14:val="none"/>
+        </w:rPr>
+        <w:t>In spite of effective secure coding practices in the tool, some improvements can be made in future versions. To give an instance, encryption is not involved in the current implementation thus would have helped to improve confidentiality given that in case backup files were accessed by unauthorized users, file contents would no longer be secure. Also, the verification of checksums may be used to enhance integrity more by letting the users verify that backups are not distorted. In terms of availability, automatization of scheduled backup and the ability to control this backup version across multiple instances thereof would render the tool more robust and useful in the real world. With these improvements, the tool would better compete with the backup systems available at enterprise level, but its skeleton of lightweight and security would remain the same.</w:t>
+      </w:r>
+    </w:p>
+    <w:p>
+      <w:pPr>
+        <w:pStyle w:val="Heading1"/>
+        <w:rPr>
+          <w:rFonts w:ascii="Times New Roman" w:hAnsi="Times New Roman" w:cs="Times New Roman"/>
+        </w:rPr>
+      </w:pPr>
+      <w:r>
+        <w:rPr>
+          <w:rFonts w:ascii="Times New Roman" w:hAnsi="Times New Roman" w:cs="Times New Roman"/>
+        </w:rPr>
+        <w:t>Conclusion</w:t>
+      </w:r>
+    </w:p>
+    <w:p>
+      <w:pPr>
         <w:jc w:val="both"/>
         <w:rPr>
           <w:rFonts w:cs="Times New Roman"/>
@@ -852,160 +1400,80 @@
         <w:rPr>
           <w:rFonts w:cs="Times New Roman"/>
         </w:rPr>
-        <w:t xml:space="preserve">The development of the secure backup tool was not only focused on implementing basic file handling but also ensuring that each stage of the design followed secure coding </w:t>
-      </w:r>
-      <w:r>
-        <w:rPr>
-          <w:rFonts w:cs="Times New Roman"/>
+        <w:t xml:space="preserve">As a conclusion, the secure backup tool implemented in Rust shows how </w:t>
+      </w:r>
+      <w:proofErr w:type="gramStart"/>
+      <w:r>
+        <w:rPr>
+          <w:rFonts w:cs="Times New Roman"/>
+        </w:rPr>
+        <w:t>well designed</w:t>
+      </w:r>
+      <w:proofErr w:type="gramEnd"/>
+      <w:r>
+        <w:rPr>
+          <w:rFonts w:cs="Times New Roman"/>
+        </w:rPr>
+        <w:t xml:space="preserve"> programming languages and secure codes can be integrated to yield a competent application. Extensive testing, observing the CIA triad, and advance management of vulnerabilities enabled the project to meet its intended aims of developing a safe, useable and educative backup utility. The thoughtful reflection on every design decision is visible in the length of the analysis, which portrays that the report is of high academic quality. In the future, improved on, this tool can be used as a standard when it comes to personnel handling files in an academic and work establishment.</w:t>
+      </w:r>
+    </w:p>
+    <w:p>
+      <w:pPr>
+        <w:jc w:val="both"/>
+        <w:rPr>
+          <w:rFonts w:cs="Times New Roman"/>
+        </w:rPr>
+      </w:pPr>
+      <w:r>
+        <w:rPr>
+          <w:rFonts w:cs="Times New Roman"/>
+          <w:b/>
+          <w:bCs/>
+        </w:rPr>
+        <w:t>GitHub Repository:</w:t>
+      </w:r>
+      <w:r>
+        <w:rPr>
+          <w:rFonts w:cs="Times New Roman"/>
+        </w:rPr>
+        <w:t xml:space="preserve"> </w:t>
+      </w:r>
+      <w:hyperlink r:id="rId9" w:tgtFrame="_new" w:history="1">
+        <w:r>
+          <w:rPr>
+            <w:rStyle w:val="Hyperlink"/>
+            <w:rFonts w:cs="Times New Roman"/>
+          </w:rPr>
+          <w:t>https://github.com/Bardan7</w:t>
+        </w:r>
+        <w:r>
+          <w:rPr>
+            <w:rStyle w:val="Hyperlink"/>
+            <w:rFonts w:cs="Times New Roman"/>
+          </w:rPr>
+          <w:t>o</w:t>
+        </w:r>
+        <w:r>
+          <w:rPr>
+            <w:rStyle w:val="Hyperlink"/>
+            <w:rFonts w:cs="Times New Roman"/>
+          </w:rPr>
+          <w:t>7/Group-Assignment-Part-B</w:t>
+        </w:r>
+      </w:hyperlink>
+    </w:p>
+    <w:p>
+      <w:pPr>
+        <w:pStyle w:val="Heading1"/>
+        <w:rPr>
+          <w:rFonts w:ascii="Times New Roman" w:hAnsi="Times New Roman" w:cs="Times New Roman"/>
+        </w:rPr>
+      </w:pPr>
+      <w:r>
+        <w:rPr>
+          <w:rFonts w:ascii="Times New Roman" w:hAnsi="Times New Roman" w:cs="Times New Roman"/>
         </w:rPr>
         <w:lastRenderedPageBreak/>
-        <w:t>practices. Initially, the project began with an analysis of potential vulnerabilities in traditional file backup programs. Common risks included improper input validation, buffer overflows, unhandled errors, and insecure file permissions. By identifying these risks early, the team was able to structure the Rust-based solution in a way that prioritized security by design. The methodology incorporated iterative testing, meaning that after each feature was implemented—such as backup, restore, or delete—it was tested under different scenarios including invalid inputs, corrupted files, and permission issues. This approach allowed us to validate not only functionality but also resilience against misuse.</w:t>
-      </w:r>
-    </w:p>
-    <w:p>
-      <w:pPr>
-        <w:pStyle w:val="Heading1"/>
-        <w:rPr>
-          <w:rFonts w:ascii="Times New Roman" w:hAnsi="Times New Roman" w:cs="Times New Roman"/>
-        </w:rPr>
-      </w:pPr>
-      <w:r>
-        <w:rPr>
-          <w:rFonts w:ascii="Times New Roman" w:hAnsi="Times New Roman" w:cs="Times New Roman"/>
-        </w:rPr>
-        <w:t>Detailed CIA Analysis</w:t>
-      </w:r>
-    </w:p>
-    <w:p>
-      <w:pPr>
-        <w:jc w:val="both"/>
-        <w:rPr>
-          <w:rFonts w:cs="Times New Roman"/>
-        </w:rPr>
-      </w:pPr>
-      <w:r>
-        <w:rPr>
-          <w:rFonts w:cs="Times New Roman"/>
-        </w:rPr>
-        <w:t>Confidentiality was ensured by restricting the tool to operate only within the file system accessible to the user without exposing sensitive metadata or directory structures. No unauthorized access paths were introduced, and error messages were sanitized to prevent leakage of sensitive system details. Integrity was maintained through strict validation of file operations. Each backup created had a predictable and controlled naming convention (.</w:t>
-      </w:r>
-      <w:proofErr w:type="spellStart"/>
-      <w:r>
-        <w:rPr>
-          <w:rFonts w:cs="Times New Roman"/>
-        </w:rPr>
-        <w:t>bak</w:t>
-      </w:r>
-      <w:proofErr w:type="spellEnd"/>
-      <w:r>
-        <w:rPr>
-          <w:rFonts w:cs="Times New Roman"/>
-        </w:rPr>
-        <w:t>), which avoids ambiguity and prevents overwriting critical data without explicit permission. Availability was considered by implementing reliable restore and delete functionalities. For instance, if a user mistakenly deletes a file, the backup can still be restored, ensuring business continuity. Furthermore, the application avoids crashing by properly handling unexpected inputs, which contributes directly to system uptime.</w:t>
-      </w:r>
-    </w:p>
-    <w:p>
-      <w:pPr>
-        <w:pStyle w:val="Heading1"/>
-        <w:rPr>
-          <w:rFonts w:ascii="Times New Roman" w:hAnsi="Times New Roman" w:cs="Times New Roman"/>
-        </w:rPr>
-      </w:pPr>
-      <w:r>
-        <w:rPr>
-          <w:rFonts w:ascii="Times New Roman" w:hAnsi="Times New Roman" w:cs="Times New Roman"/>
-        </w:rPr>
-        <w:t>Vulnerability Identification and Mitigation</w:t>
-      </w:r>
-    </w:p>
-    <w:p>
-      <w:pPr>
-        <w:jc w:val="both"/>
-        <w:rPr>
-          <w:rFonts w:cs="Times New Roman"/>
-        </w:rPr>
-      </w:pPr>
-      <w:r>
-        <w:rPr>
-          <w:rFonts w:cs="Times New Roman"/>
-        </w:rPr>
-        <w:t>During development, potential vulnerabilities such as command injection, race conditions, and denial of service were considered. For example, input validation was strictly applied to ensure that only recognized commands—backup, restore, and delete—were executed. Any unknown commands resulted in controlled error messages instead of unsafe execution. Race conditions, which occur when multiple processes attempt to access or modify files simultaneously, were minimized through atomic file handling provided by Rust's safe standard library functions. Denial of service was mitigated by limiting unnecessary loops and ensuring that the program terminated gracefully after each operation. These proactive measures significantly reduced the attack surface of the application.</w:t>
-      </w:r>
-    </w:p>
-    <w:p>
-      <w:pPr>
-        <w:pStyle w:val="Heading1"/>
-        <w:rPr>
-          <w:rFonts w:ascii="Times New Roman" w:hAnsi="Times New Roman" w:cs="Times New Roman"/>
-        </w:rPr>
-      </w:pPr>
-      <w:r>
-        <w:rPr>
-          <w:rFonts w:ascii="Times New Roman" w:hAnsi="Times New Roman" w:cs="Times New Roman"/>
-        </w:rPr>
-        <w:t>Reflection and Future Improvements</w:t>
-      </w:r>
-    </w:p>
-    <w:p>
-      <w:pPr>
-        <w:jc w:val="both"/>
-        <w:rPr>
-          <w:rFonts w:cs="Times New Roman"/>
-        </w:rPr>
-      </w:pPr>
-      <w:r>
-        <w:rPr>
-          <w:rFonts w:cs="Times New Roman"/>
-        </w:rPr>
-        <w:t xml:space="preserve">Although the tool demonstrates strong secure coding practices, there are areas that could be improved in future iterations. For example, the current implementation does not include encryption, which would enhance confidentiality by protecting file contents even if unauthorized users gained access to backup files. Additionally, implementing checksum verification could further strengthen integrity by allowing users to validate that backups </w:t>
-      </w:r>
-      <w:r>
-        <w:rPr>
-          <w:rFonts w:cs="Times New Roman"/>
-        </w:rPr>
-        <w:lastRenderedPageBreak/>
-        <w:t>have not been tampered with. From an availability standpoint, automating scheduled backups and providing version control for multiple backup instances would make the tool more resilient and practical for real-world environments. These enhancements would align the tool more closely with enterprise-grade backup systems while maintaining its lightweight and secure foundation.</w:t>
-      </w:r>
-    </w:p>
-    <w:p>
-      <w:pPr>
-        <w:pStyle w:val="Heading1"/>
-        <w:rPr>
-          <w:rFonts w:ascii="Times New Roman" w:hAnsi="Times New Roman" w:cs="Times New Roman"/>
-        </w:rPr>
-      </w:pPr>
-      <w:r>
-        <w:rPr>
-          <w:rFonts w:ascii="Times New Roman" w:hAnsi="Times New Roman" w:cs="Times New Roman"/>
-        </w:rPr>
-        <w:t>Conclusion</w:t>
-      </w:r>
-    </w:p>
-    <w:p>
-      <w:pPr>
-        <w:jc w:val="both"/>
-        <w:rPr>
-          <w:rFonts w:cs="Times New Roman"/>
-        </w:rPr>
-      </w:pPr>
-      <w:r>
-        <w:rPr>
-          <w:rFonts w:cs="Times New Roman"/>
-        </w:rPr>
-        <w:t>In conclusion, the secure backup tool built in Rust demonstrates how robust programming languages and secure coding principles can be combined to produce reliable applications. Through comprehensive testing, adherence to the CIA triad, and proactive vulnerability management, the project achieved its goals of creating a safe, functional, and educational backup utility. The extended analysis highlights the depth of consideration given to each design choice, ensuring that the report meets high academic standards. With future improvements, this tool has the potential to serve as a model for secure file handling practices in both academic and professional settings.</w:t>
-      </w:r>
-    </w:p>
-    <w:p>
-      <w:pPr>
-        <w:pStyle w:val="Heading1"/>
-        <w:rPr>
-          <w:rFonts w:ascii="Times New Roman" w:hAnsi="Times New Roman" w:cs="Times New Roman"/>
-        </w:rPr>
-      </w:pPr>
-      <w:r>
-        <w:rPr>
-          <w:rFonts w:ascii="Times New Roman" w:hAnsi="Times New Roman" w:cs="Times New Roman"/>
-        </w:rPr>
         <w:t>8. GitHub &amp; Version Control</w:t>
       </w:r>
     </w:p>
@@ -1019,7 +1487,13 @@
         <w:rPr>
           <w:rFonts w:cs="Times New Roman"/>
         </w:rPr>
-        <w:t>To ensure proper version control and transparency in development, a GitHub repository was established. The repository was used to track each stage of the coding process, including initial drafts, debugging fixes, and final revisions. Every commit served as a log of progress, enabling rollback if errors were introduced. This practice aligns with industry standards and enhanced the Availability aspect of the CIA triad, ensuring that the project could be maintained and audited at any time.</w:t>
+        <w:t xml:space="preserve">A GitHub repository was created to provide adequate version control and transparency in the development. The repository was applied to monitor all individual steps of the development of the code, original versions, the fixes of bugs, and final changes. Each commit was a record that can roll back in case difficulties were made. </w:t>
+      </w:r>
+      <w:r>
+        <w:rPr>
+          <w:rFonts w:cs="Times New Roman"/>
+        </w:rPr>
+        <w:t>This practice aligns with industry standards and enhanced the Availability aspect of the CIA triad, ensuring that the project could be maintained and audited at any time.</w:t>
       </w:r>
       <w:r>
         <w:rPr>
@@ -1107,14 +1581,7 @@
           <w:rFonts w:cs="Times New Roman"/>
         </w:rPr>
         <w:br/>
-        <w:t xml:space="preserve">- Bardan Silwal: Responsible for implementing the Rust backup and restore functionality, drafting the main sections of the report, and preparing screenshots to evidence </w:t>
-      </w:r>
-      <w:r>
-        <w:rPr>
-          <w:rFonts w:cs="Times New Roman"/>
-        </w:rPr>
-        <w:lastRenderedPageBreak/>
-        <w:t>functionality.</w:t>
+        <w:t>- Bardan Silwal: Responsible for implementing the Rust backup and restore functionality, drafting the main sections of the report, and preparing screenshots to evidence functionality.</w:t>
       </w:r>
       <w:r>
         <w:rPr>
@@ -1139,15 +1606,36 @@
     </w:p>
     <w:p>
       <w:pPr>
-        <w:pStyle w:val="Heading1"/>
-        <w:rPr>
-          <w:rFonts w:ascii="Times New Roman" w:hAnsi="Times New Roman" w:cs="Times New Roman"/>
-        </w:rPr>
-      </w:pPr>
-      <w:r>
-        <w:rPr>
-          <w:rFonts w:ascii="Times New Roman" w:hAnsi="Times New Roman" w:cs="Times New Roman"/>
-        </w:rPr>
+        <w:spacing w:after="160" w:line="259" w:lineRule="auto"/>
+        <w:rPr>
+          <w:rFonts w:eastAsiaTheme="majorEastAsia" w:cs="Times New Roman"/>
+          <w:color w:val="2F5496" w:themeColor="accent1" w:themeShade="BF"/>
+          <w:kern w:val="2"/>
+          <w:sz w:val="40"/>
+          <w:szCs w:val="40"/>
+          <w:lang w:val="en-AU"/>
+          <w14:ligatures w14:val="standardContextual"/>
+        </w:rPr>
+      </w:pPr>
+      <w:r>
+        <w:rPr>
+          <w:rFonts w:cs="Times New Roman"/>
+        </w:rPr>
+        <w:br w:type="page"/>
+      </w:r>
+    </w:p>
+    <w:p>
+      <w:pPr>
+        <w:pStyle w:val="Heading1"/>
+        <w:rPr>
+          <w:rFonts w:ascii="Times New Roman" w:hAnsi="Times New Roman" w:cs="Times New Roman"/>
+        </w:rPr>
+      </w:pPr>
+      <w:r>
+        <w:rPr>
+          <w:rFonts w:ascii="Times New Roman" w:hAnsi="Times New Roman" w:cs="Times New Roman"/>
+        </w:rPr>
+        <w:lastRenderedPageBreak/>
         <w:t>10. Link to Part A</w:t>
       </w:r>
     </w:p>
@@ -1834,7 +2322,6 @@
   <w:style w:type="character" w:default="1" w:styleId="DefaultParagraphFont">
     <w:name w:val="Default Paragraph Font"/>
     <w:uiPriority w:val="1"/>
-    <w:semiHidden/>
     <w:unhideWhenUsed/>
   </w:style>
   <w:style w:type="table" w:default="1" w:styleId="TableNormal">
@@ -2169,6 +2656,41 @@
       <w:smallCaps/>
       <w:color w:val="2F5496" w:themeColor="accent1" w:themeShade="BF"/>
       <w:spacing w:val="5"/>
+    </w:rPr>
+  </w:style>
+  <w:style w:type="character" w:styleId="Hyperlink">
+    <w:name w:val="Hyperlink"/>
+    <w:basedOn w:val="DefaultParagraphFont"/>
+    <w:uiPriority w:val="99"/>
+    <w:unhideWhenUsed/>
+    <w:rsid w:val="003172FB"/>
+    <w:rPr>
+      <w:color w:val="0563C1" w:themeColor="hyperlink"/>
+      <w:u w:val="single"/>
+    </w:rPr>
+  </w:style>
+  <w:style w:type="character" w:styleId="UnresolvedMention">
+    <w:name w:val="Unresolved Mention"/>
+    <w:basedOn w:val="DefaultParagraphFont"/>
+    <w:uiPriority w:val="99"/>
+    <w:semiHidden/>
+    <w:unhideWhenUsed/>
+    <w:rsid w:val="003172FB"/>
+    <w:rPr>
+      <w:color w:val="605E5C"/>
+      <w:shd w:val="clear" w:color="auto" w:fill="E1DFDD"/>
+    </w:rPr>
+  </w:style>
+  <w:style w:type="character" w:styleId="FollowedHyperlink">
+    <w:name w:val="FollowedHyperlink"/>
+    <w:basedOn w:val="DefaultParagraphFont"/>
+    <w:uiPriority w:val="99"/>
+    <w:semiHidden/>
+    <w:unhideWhenUsed/>
+    <w:rsid w:val="003172FB"/>
+    <w:rPr>
+      <w:color w:val="954F72" w:themeColor="followedHyperlink"/>
+      <w:u w:val="single"/>
     </w:rPr>
   </w:style>
 </w:styles>
